--- a/Projeto mestre - Engenheiro de Qualidade (1).docx
+++ b/Projeto mestre - Engenheiro de Qualidade (1).docx
@@ -12583,6 +12583,8 @@
         </w:rPr>
         <w:t xml:space="preserve">Link do repositório: </w:t>
       </w:r>
+      <w:bookmarkStart w:id="14" w:name="_GoBack"/>
+      <w:bookmarkEnd w:id="14"/>
       <w:r>
         <w:rPr>
           <w:rFonts w:ascii="Arial" w:hAnsi="Arial" w:cs="Arial"/>
@@ -12591,7 +12593,17 @@
           <w:szCs w:val="24"/>
           <w:highlight w:val="yellow"/>
         </w:rPr>
-        <w:t>&lt;cole o link aqui&gt;</w:t>
+        <w:t>&lt;https://github.com/Thinking-About-Quality/TCC-Ebac</w:t>
+      </w:r>
+      <w:r>
+        <w:rPr>
+          <w:rFonts w:ascii="Arial" w:hAnsi="Arial" w:cs="Arial"/>
+          <w:color w:val="000000" w:themeColor="text1"/>
+          <w:sz w:val="24"/>
+          <w:szCs w:val="24"/>
+          <w:highlight w:val="yellow"/>
+        </w:rPr>
+        <w:t>&gt;</w:t>
       </w:r>
     </w:p>
     <w:p>
@@ -12612,11 +12624,11 @@
       <w:r>
         <w:t xml:space="preserve"> </w:t>
       </w:r>
-      <w:bookmarkStart w:id="14" w:name="_Toc95982874"/>
+      <w:bookmarkStart w:id="15" w:name="_Toc95982874"/>
       <w:r>
         <w:t>Testes automatizados</w:t>
       </w:r>
-      <w:bookmarkEnd w:id="14"/>
+      <w:bookmarkEnd w:id="15"/>
       <w:r>
         <w:t xml:space="preserve"> </w:t>
       </w:r>
@@ -14027,11 +14039,11 @@
       <w:r>
         <w:t xml:space="preserve"> </w:t>
       </w:r>
-      <w:bookmarkStart w:id="15" w:name="_Toc95982875"/>
+      <w:bookmarkStart w:id="16" w:name="_Toc95982875"/>
       <w:r>
         <w:t>Integração contínua</w:t>
       </w:r>
-      <w:bookmarkEnd w:id="15"/>
+      <w:bookmarkEnd w:id="16"/>
     </w:p>
     <w:p>
       <w:pPr>
@@ -14220,8 +14232,6 @@
           <w:szCs w:val="24"/>
         </w:rPr>
       </w:pPr>
-      <w:bookmarkStart w:id="16" w:name="_GoBack"/>
-      <w:bookmarkEnd w:id="16"/>
     </w:p>
     <w:p>
       <w:pPr>
@@ -18935,7 +18945,7 @@
 </file>
 
 <file path=customXml/itemProps1.xml><?xml version="1.0" encoding="utf-8"?>
-<ds:datastoreItem xmlns:ds="http://schemas.openxmlformats.org/officeDocument/2006/customXml" ds:itemID="{8F8F7560-0D36-4543-B934-96EC14E7ED9E}">
+<ds:datastoreItem xmlns:ds="http://schemas.openxmlformats.org/officeDocument/2006/customXml" ds:itemID="{25B478A2-9380-4CF4-92E0-61318D1E8D17}">
   <ds:schemaRefs>
     <ds:schemaRef ds:uri="http://schemas.openxmlformats.org/officeDocument/2006/bibliography"/>
   </ds:schemaRefs>
